--- a/ppa_2301_k1/写作/TO_sustainable_cities_and_society/Manuscript.docx
+++ b/ppa_2301_k1/写作/TO_sustainable_cities_and_society/Manuscript.docx
@@ -1022,7 +1022,117 @@
           <w:rFonts w:hint="eastAsia"/>
           <w:highlight w:val="none"/>
         </w:rPr>
-        <w:t xml:space="preserve">% on the normal summer day and the extremely hot day, respectively. </w:t>
+        <w:t xml:space="preserve">% on the normal summer day and the extremely hot day, </w:t>
+      </w:r>
+      <w:del w:id="13" w:author="野草" w:date="2024-06-07T15:51:38Z">
+        <w:r>
+          <w:rPr>
+            <w:rFonts w:hint="default"/>
+            <w:highlight w:val="none"/>
+            <w:lang w:val="en-US"/>
+          </w:rPr>
+          <w:delText>respectively</w:delText>
+        </w:r>
+      </w:del>
+      <w:ins w:id="14" w:author="野草" w:date="2024-06-07T15:51:39Z">
+        <w:r>
+          <w:rPr>
+            <w:rFonts w:hint="eastAsia"/>
+            <w:highlight w:val="none"/>
+            <w:lang w:val="en-US" w:eastAsia="zh-CN"/>
+          </w:rPr>
+          <w:t>ex</w:t>
+        </w:r>
+      </w:ins>
+      <w:ins w:id="15" w:author="野草" w:date="2024-06-07T15:51:40Z">
+        <w:r>
+          <w:rPr>
+            <w:rFonts w:hint="eastAsia"/>
+            <w:highlight w:val="none"/>
+            <w:lang w:val="en-US" w:eastAsia="zh-CN"/>
+          </w:rPr>
+          <w:t>ceedi</w:t>
+        </w:r>
+      </w:ins>
+      <w:ins w:id="16" w:author="野草" w:date="2024-06-07T15:51:41Z">
+        <w:r>
+          <w:rPr>
+            <w:rFonts w:hint="eastAsia"/>
+            <w:highlight w:val="none"/>
+            <w:lang w:val="en-US" w:eastAsia="zh-CN"/>
+          </w:rPr>
+          <w:t>ng mo</w:t>
+        </w:r>
+      </w:ins>
+      <w:ins w:id="17" w:author="野草" w:date="2024-06-07T15:51:42Z">
+        <w:r>
+          <w:rPr>
+            <w:rFonts w:hint="eastAsia"/>
+            <w:highlight w:val="none"/>
+            <w:lang w:val="en-US" w:eastAsia="zh-CN"/>
+          </w:rPr>
+          <w:t xml:space="preserve">st of </w:t>
+        </w:r>
+      </w:ins>
+      <w:ins w:id="18" w:author="野草" w:date="2024-06-07T15:51:43Z">
+        <w:r>
+          <w:rPr>
+            <w:rFonts w:hint="eastAsia" w:eastAsia="宋体" w:cs="Times New Roman"/>
+            <w:color w:val="2E2E2E"/>
+            <w:highlight w:val="none"/>
+          </w:rPr>
+          <w:t xml:space="preserve">land cover </w:t>
+        </w:r>
+      </w:ins>
+      <w:ins w:id="19" w:author="野草" w:date="2024-06-07T15:51:46Z">
+        <w:r>
+          <w:rPr>
+            <w:rFonts w:hint="eastAsia" w:eastAsia="宋体" w:cs="Times New Roman"/>
+            <w:color w:val="2E2E2E"/>
+            <w:highlight w:val="none"/>
+            <w:lang w:val="en-US" w:eastAsia="zh-CN"/>
+          </w:rPr>
+          <w:t>a</w:t>
+        </w:r>
+      </w:ins>
+      <w:ins w:id="20" w:author="野草" w:date="2024-06-07T15:51:47Z">
+        <w:r>
+          <w:rPr>
+            <w:rFonts w:hint="eastAsia" w:eastAsia="宋体" w:cs="Times New Roman"/>
+            <w:color w:val="2E2E2E"/>
+            <w:highlight w:val="none"/>
+            <w:lang w:val="en-US" w:eastAsia="zh-CN"/>
+          </w:rPr>
+          <w:t xml:space="preserve">nd </w:t>
+        </w:r>
+      </w:ins>
+      <w:ins w:id="21" w:author="野草" w:date="2024-06-07T15:51:43Z">
+        <w:r>
+          <w:rPr>
+            <w:rFonts w:hint="eastAsia" w:eastAsia="宋体" w:cs="Times New Roman"/>
+            <w:color w:val="2E2E2E"/>
+            <w:highlight w:val="none"/>
+            <w:lang w:val="en-US" w:eastAsia="zh-CN"/>
+          </w:rPr>
+          <w:t xml:space="preserve">3D </w:t>
+        </w:r>
+      </w:ins>
+      <w:ins w:id="22" w:author="野草" w:date="2024-06-07T15:51:43Z">
+        <w:r>
+          <w:rPr>
+            <w:rFonts w:hint="eastAsia" w:eastAsia="宋体" w:cs="Times New Roman"/>
+            <w:color w:val="2E2E2E"/>
+            <w:highlight w:val="none"/>
+          </w:rPr>
+          <w:t>building characteristics</w:t>
+        </w:r>
+      </w:ins>
+      <w:r>
+        <w:rPr>
+          <w:rFonts w:hint="eastAsia"/>
+          <w:highlight w:val="none"/>
+        </w:rPr>
+        <w:t xml:space="preserve">. </w:t>
       </w:r>
       <w:r>
         <w:rPr>
@@ -2699,8 +2809,8 @@
         </w:rPr>
       </w:pPr>
       <w:bookmarkStart w:id="13" w:name="OLE_LINK43"/>
-      <w:bookmarkStart w:id="14" w:name="OLE_LINK40"/>
-      <w:bookmarkStart w:id="15" w:name="OLE_LINK72"/>
+      <w:bookmarkStart w:id="14" w:name="OLE_LINK72"/>
+      <w:bookmarkStart w:id="15" w:name="OLE_LINK40"/>
       <w:bookmarkStart w:id="16" w:name="OLE_LINK71"/>
       <w:r>
         <w:rPr>
@@ -3105,7 +3215,355 @@
             </w14:solidFill>
           </w14:textFill>
         </w:rPr>
-        <w:t xml:space="preserve"> Secondly, </w:t>
+        <w:t xml:space="preserve"> </w:t>
+      </w:r>
+      <w:ins w:id="23" w:author="野草" w:date="2024-06-07T17:12:39Z">
+        <w:r>
+          <w:rPr>
+            <w:rFonts w:hint="eastAsia" w:cs="Times New Roman"/>
+            <w:highlight w:val="none"/>
+            <w:lang w:val="en-US" w:eastAsia="zh-CN"/>
+          </w:rPr>
+          <w:t>Se</w:t>
+        </w:r>
+      </w:ins>
+      <w:ins w:id="24" w:author="野草" w:date="2024-06-07T17:12:40Z">
+        <w:r>
+          <w:rPr>
+            <w:rFonts w:hint="eastAsia" w:cs="Times New Roman"/>
+            <w:highlight w:val="none"/>
+            <w:lang w:val="en-US" w:eastAsia="zh-CN"/>
+          </w:rPr>
+          <w:t>condl</w:t>
+        </w:r>
+      </w:ins>
+      <w:ins w:id="25" w:author="野草" w:date="2024-06-07T17:12:41Z">
+        <w:r>
+          <w:rPr>
+            <w:rFonts w:hint="eastAsia" w:cs="Times New Roman"/>
+            <w:highlight w:val="none"/>
+            <w:lang w:val="en-US" w:eastAsia="zh-CN"/>
+          </w:rPr>
+          <w:t>y</w:t>
+        </w:r>
+      </w:ins>
+      <w:ins w:id="26" w:author="野草" w:date="2024-06-07T17:12:33Z">
+        <w:r>
+          <w:rPr>
+            <w:rFonts w:hint="eastAsia" w:cs="Times New Roman"/>
+            <w:highlight w:val="none"/>
+            <w:lang w:val="en-US" w:eastAsia="zh-CN"/>
+          </w:rPr>
+          <w:t xml:space="preserve">, </w:t>
+        </w:r>
+      </w:ins>
+      <w:ins w:id="27" w:author="野草" w:date="2024-06-07T17:12:33Z">
+        <w:r>
+          <w:rPr>
+            <w:rFonts w:hint="eastAsia" w:cs="Times New Roman"/>
+            <w:highlight w:val="none"/>
+          </w:rPr>
+          <w:t xml:space="preserve">existing </w:t>
+        </w:r>
+      </w:ins>
+      <w:ins w:id="28" w:author="野草" w:date="2024-06-07T17:12:33Z">
+        <w:r>
+          <w:rPr>
+            <w:rFonts w:hint="eastAsia" w:cs="Times New Roman"/>
+            <w:highlight w:val="none"/>
+            <w:lang w:val="en-US" w:eastAsia="zh-CN"/>
+          </w:rPr>
+          <w:t xml:space="preserve">relevant </w:t>
+        </w:r>
+      </w:ins>
+      <w:ins w:id="29" w:author="野草" w:date="2024-06-07T17:12:33Z">
+        <w:r>
+          <w:rPr>
+            <w:rFonts w:hint="eastAsia" w:cs="Times New Roman"/>
+            <w:highlight w:val="none"/>
+          </w:rPr>
+          <w:t xml:space="preserve">studies </w:t>
+        </w:r>
+      </w:ins>
+      <w:ins w:id="30" w:author="野草" w:date="2024-06-07T17:12:33Z">
+        <w:r>
+          <w:rPr>
+            <w:rFonts w:hint="eastAsia" w:cs="Times New Roman"/>
+            <w:highlight w:val="none"/>
+            <w:lang w:val="en-US" w:eastAsia="zh-CN"/>
+          </w:rPr>
+          <w:t>mostly</w:t>
+        </w:r>
+      </w:ins>
+      <w:ins w:id="31" w:author="野草" w:date="2024-06-07T17:12:33Z">
+        <w:r>
+          <w:rPr>
+            <w:rFonts w:hint="eastAsia" w:cs="Times New Roman"/>
+            <w:highlight w:val="none"/>
+          </w:rPr>
+          <w:t xml:space="preserve"> focu</w:t>
+        </w:r>
+      </w:ins>
+      <w:ins w:id="32" w:author="野草" w:date="2024-06-07T17:12:33Z">
+        <w:r>
+          <w:rPr>
+            <w:rFonts w:hint="eastAsia" w:cs="Times New Roman"/>
+            <w:highlight w:val="none"/>
+            <w:lang w:val="en-US" w:eastAsia="zh-CN"/>
+          </w:rPr>
+          <w:t>sed</w:t>
+        </w:r>
+      </w:ins>
+      <w:ins w:id="33" w:author="野草" w:date="2024-06-07T17:12:33Z">
+        <w:r>
+          <w:rPr>
+            <w:rFonts w:hint="eastAsia" w:cs="Times New Roman"/>
+            <w:highlight w:val="none"/>
+          </w:rPr>
+          <w:t xml:space="preserve"> on normal summer days, typically characterized by days with maximum </w:t>
+        </w:r>
+      </w:ins>
+      <w:ins w:id="34" w:author="野草" w:date="2024-06-07T17:12:33Z">
+        <w:r>
+          <w:rPr>
+            <w:rFonts w:hint="eastAsia" w:cs="Times New Roman"/>
+            <w:highlight w:val="none"/>
+            <w:lang w:val="en-US" w:eastAsia="zh-CN"/>
+          </w:rPr>
+          <w:t xml:space="preserve">air </w:t>
+        </w:r>
+      </w:ins>
+      <w:ins w:id="35" w:author="野草" w:date="2024-06-07T17:12:33Z">
+        <w:r>
+          <w:rPr>
+            <w:rFonts w:hint="eastAsia" w:cs="Times New Roman"/>
+            <w:highlight w:val="none"/>
+          </w:rPr>
+          <w:t xml:space="preserve">temperatures below 35 °C. The understanding of water cooling </w:t>
+        </w:r>
+      </w:ins>
+      <w:ins w:id="36" w:author="野草" w:date="2024-06-07T17:12:33Z">
+        <w:r>
+          <w:rPr>
+            <w:rFonts w:hint="eastAsia" w:cs="Times New Roman"/>
+            <w:highlight w:val="none"/>
+            <w:lang w:val="en-US" w:eastAsia="zh-CN"/>
+          </w:rPr>
+          <w:t>o</w:t>
+        </w:r>
+      </w:ins>
+      <w:ins w:id="37" w:author="野草" w:date="2024-06-07T17:12:33Z">
+        <w:r>
+          <w:rPr>
+            <w:rFonts w:hint="eastAsia" w:cs="Times New Roman"/>
+            <w:highlight w:val="none"/>
+          </w:rPr>
+          <w:t xml:space="preserve">n extremely hot days is insufficient. </w:t>
+        </w:r>
+      </w:ins>
+      <w:ins w:id="38" w:author="野草" w:date="2024-06-07T17:12:33Z">
+        <w:r>
+          <w:rPr>
+            <w:rFonts w:hint="eastAsia" w:cs="Times New Roman"/>
+            <w:highlight w:val="none"/>
+            <w:lang w:val="en-US" w:eastAsia="zh-CN"/>
+          </w:rPr>
+          <w:t>However, t</w:t>
+        </w:r>
+      </w:ins>
+      <w:ins w:id="39" w:author="野草" w:date="2024-06-07T17:12:33Z">
+        <w:r>
+          <w:rPr>
+            <w:rFonts w:hint="eastAsia" w:cs="Times New Roman"/>
+            <w:highlight w:val="none"/>
+          </w:rPr>
+          <w:t xml:space="preserve">he practical significance of studying water cooling lies in enabling targeted measures to alleviate the negative impacts of extreme heat. As differences in urban climate characteristics have been found between normal summer days and extremely hot days, it is essential to pay more attention to water cooling </w:t>
+        </w:r>
+      </w:ins>
+      <w:ins w:id="40" w:author="野草" w:date="2024-06-07T17:12:33Z">
+        <w:r>
+          <w:rPr>
+            <w:rFonts w:hint="eastAsia" w:cs="Times New Roman"/>
+            <w:highlight w:val="none"/>
+            <w:lang w:val="en-US" w:eastAsia="zh-CN"/>
+          </w:rPr>
+          <w:t>o</w:t>
+        </w:r>
+      </w:ins>
+      <w:ins w:id="41" w:author="野草" w:date="2024-06-07T17:12:33Z">
+        <w:r>
+          <w:rPr>
+            <w:rFonts w:hint="eastAsia" w:cs="Times New Roman"/>
+            <w:highlight w:val="none"/>
+          </w:rPr>
+          <w:t xml:space="preserve">n extremely hot days </w:t>
+        </w:r>
+      </w:ins>
+      <w:ins w:id="42" w:author="野草" w:date="2024-06-07T17:12:33Z">
+        <w:r>
+          <w:rPr>
+            <w:rFonts w:hint="eastAsia" w:cs="Times New Roman"/>
+            <w:highlight w:val="none"/>
+            <w:lang w:val="en-US" w:eastAsia="zh-CN"/>
+          </w:rPr>
+          <w:t>[28-31]</w:t>
+        </w:r>
+      </w:ins>
+      <w:ins w:id="43" w:author="野草" w:date="2024-06-07T17:12:33Z">
+        <w:r>
+          <w:rPr>
+            <w:rFonts w:hint="eastAsia" w:cs="Times New Roman"/>
+            <w:highlight w:val="none"/>
+          </w:rPr>
+          <w:t>.</w:t>
+        </w:r>
+      </w:ins>
+      <w:ins w:id="44" w:author="野草" w:date="2024-06-07T17:12:33Z">
+        <w:r>
+          <w:rPr>
+            <w:rFonts w:cs="Times New Roman"/>
+            <w:highlight w:val="none"/>
+          </w:rPr>
+          <w:t xml:space="preserve"> </w:t>
+        </w:r>
+      </w:ins>
+      <w:del w:id="45" w:author="野草" w:date="2024-06-07T17:12:45Z">
+        <w:bookmarkStart w:id="105" w:name="_GoBack"/>
+        <w:bookmarkEnd w:id="105"/>
+        <w:r>
+          <w:rPr>
+            <w:rFonts w:hint="default" w:cs="Times New Roman"/>
+            <w:i w:val="0"/>
+            <w:iCs w:val="0"/>
+            <w:caps w:val="0"/>
+            <w:color w:val="000000" w:themeColor="text1"/>
+            <w:spacing w:val="0"/>
+            <w:sz w:val="21"/>
+            <w:szCs w:val="24"/>
+            <w:highlight w:val="none"/>
+            <w:shd w:val="clear" w:fill="auto"/>
+            <w:lang w:val="en-US" w:eastAsia="zh-CN"/>
+            <w14:textFill>
+              <w14:solidFill>
+                <w14:schemeClr w14:val="tx1"/>
+              </w14:solidFill>
+            </w14:textFill>
+          </w:rPr>
+          <w:delText>Secondly</w:delText>
+        </w:r>
+      </w:del>
+      <w:ins w:id="46" w:author="野草" w:date="2024-06-07T17:12:45Z">
+        <w:r>
+          <w:rPr>
+            <w:rFonts w:hint="eastAsia" w:cs="Times New Roman"/>
+            <w:i w:val="0"/>
+            <w:iCs w:val="0"/>
+            <w:caps w:val="0"/>
+            <w:color w:val="000000" w:themeColor="text1"/>
+            <w:spacing w:val="0"/>
+            <w:sz w:val="21"/>
+            <w:szCs w:val="24"/>
+            <w:highlight w:val="none"/>
+            <w:shd w:val="clear" w:fill="auto"/>
+            <w:lang w:val="en-US" w:eastAsia="zh-CN"/>
+            <w14:textFill>
+              <w14:solidFill>
+                <w14:schemeClr w14:val="tx1"/>
+              </w14:solidFill>
+            </w14:textFill>
+          </w:rPr>
+          <w:t>F</w:t>
+        </w:r>
+      </w:ins>
+      <w:ins w:id="47" w:author="野草" w:date="2024-06-07T17:12:46Z">
+        <w:r>
+          <w:rPr>
+            <w:rFonts w:hint="eastAsia" w:cs="Times New Roman"/>
+            <w:i w:val="0"/>
+            <w:iCs w:val="0"/>
+            <w:caps w:val="0"/>
+            <w:color w:val="000000" w:themeColor="text1"/>
+            <w:spacing w:val="0"/>
+            <w:sz w:val="21"/>
+            <w:szCs w:val="24"/>
+            <w:highlight w:val="none"/>
+            <w:shd w:val="clear" w:fill="auto"/>
+            <w:lang w:val="en-US" w:eastAsia="zh-CN"/>
+            <w14:textFill>
+              <w14:solidFill>
+                <w14:schemeClr w14:val="tx1"/>
+              </w14:solidFill>
+            </w14:textFill>
+          </w:rPr>
+          <w:t>ina</w:t>
+        </w:r>
+      </w:ins>
+      <w:ins w:id="48" w:author="野草" w:date="2024-06-07T17:12:47Z">
+        <w:r>
+          <w:rPr>
+            <w:rFonts w:hint="eastAsia" w:cs="Times New Roman"/>
+            <w:i w:val="0"/>
+            <w:iCs w:val="0"/>
+            <w:caps w:val="0"/>
+            <w:color w:val="000000" w:themeColor="text1"/>
+            <w:spacing w:val="0"/>
+            <w:sz w:val="21"/>
+            <w:szCs w:val="24"/>
+            <w:highlight w:val="none"/>
+            <w:shd w:val="clear" w:fill="auto"/>
+            <w:lang w:val="en-US" w:eastAsia="zh-CN"/>
+            <w14:textFill>
+              <w14:solidFill>
+                <w14:schemeClr w14:val="tx1"/>
+              </w14:solidFill>
+            </w14:textFill>
+          </w:rPr>
+          <w:t>ll</w:t>
+        </w:r>
+      </w:ins>
+      <w:ins w:id="49" w:author="野草" w:date="2024-06-07T17:12:48Z">
+        <w:r>
+          <w:rPr>
+            <w:rFonts w:hint="eastAsia" w:cs="Times New Roman"/>
+            <w:i w:val="0"/>
+            <w:iCs w:val="0"/>
+            <w:caps w:val="0"/>
+            <w:color w:val="000000" w:themeColor="text1"/>
+            <w:spacing w:val="0"/>
+            <w:sz w:val="21"/>
+            <w:szCs w:val="24"/>
+            <w:highlight w:val="none"/>
+            <w:shd w:val="clear" w:fill="auto"/>
+            <w:lang w:val="en-US" w:eastAsia="zh-CN"/>
+            <w14:textFill>
+              <w14:solidFill>
+                <w14:schemeClr w14:val="tx1"/>
+              </w14:solidFill>
+            </w14:textFill>
+          </w:rPr>
+          <w:t>y</w:t>
+        </w:r>
+      </w:ins>
+      <w:r>
+        <w:rPr>
+          <w:rFonts w:hint="eastAsia" w:cs="Times New Roman"/>
+          <w:i w:val="0"/>
+          <w:iCs w:val="0"/>
+          <w:caps w:val="0"/>
+          <w:color w:val="000000" w:themeColor="text1"/>
+          <w:spacing w:val="0"/>
+          <w:sz w:val="21"/>
+          <w:szCs w:val="24"/>
+          <w:highlight w:val="none"/>
+          <w:shd w:val="clear" w:fill="auto"/>
+          <w:lang w:val="en-US" w:eastAsia="zh-CN"/>
+          <w14:textFill>
+            <w14:solidFill>
+              <w14:schemeClr w14:val="tx1"/>
+            </w14:solidFill>
+          </w14:textFill>
+        </w:rPr>
+        <w:t xml:space="preserve">, </w:t>
       </w:r>
       <w:r>
         <w:rPr>
@@ -3230,148 +3688,186 @@
         </w:rPr>
         <w:t xml:space="preserve">. Rivers, as crucial water bodies in cities, have received comparatively less attention. </w:t>
       </w:r>
-      <w:r>
-        <w:rPr>
-          <w:rFonts w:hint="eastAsia" w:cs="Times New Roman"/>
-          <w:highlight w:val="none"/>
-          <w:lang w:val="en-US" w:eastAsia="zh-CN"/>
-        </w:rPr>
-        <w:t xml:space="preserve">Finally, </w:t>
-      </w:r>
-      <w:r>
-        <w:rPr>
-          <w:rFonts w:hint="eastAsia" w:cs="Times New Roman"/>
-          <w:highlight w:val="none"/>
-        </w:rPr>
-        <w:t xml:space="preserve">existing </w:t>
-      </w:r>
-      <w:r>
-        <w:rPr>
-          <w:rFonts w:hint="eastAsia" w:cs="Times New Roman"/>
-          <w:highlight w:val="none"/>
-          <w:lang w:val="en-US" w:eastAsia="zh-CN"/>
-        </w:rPr>
-        <w:t xml:space="preserve">relevant </w:t>
-      </w:r>
-      <w:r>
-        <w:rPr>
-          <w:rFonts w:hint="eastAsia" w:cs="Times New Roman"/>
-          <w:highlight w:val="none"/>
-        </w:rPr>
-        <w:t xml:space="preserve">studies </w:t>
-      </w:r>
-      <w:r>
-        <w:rPr>
-          <w:rFonts w:hint="eastAsia" w:cs="Times New Roman"/>
-          <w:highlight w:val="none"/>
-          <w:lang w:val="en-US" w:eastAsia="zh-CN"/>
-        </w:rPr>
-        <w:t>mostly</w:t>
-      </w:r>
-      <w:r>
-        <w:rPr>
-          <w:rFonts w:hint="eastAsia" w:cs="Times New Roman"/>
-          <w:highlight w:val="none"/>
-        </w:rPr>
-        <w:t xml:space="preserve"> focu</w:t>
-      </w:r>
-      <w:r>
-        <w:rPr>
-          <w:rFonts w:hint="eastAsia" w:cs="Times New Roman"/>
-          <w:highlight w:val="none"/>
-          <w:lang w:val="en-US" w:eastAsia="zh-CN"/>
-        </w:rPr>
-        <w:t>sed</w:t>
-      </w:r>
-      <w:r>
-        <w:rPr>
-          <w:rFonts w:hint="eastAsia" w:cs="Times New Roman"/>
-          <w:highlight w:val="none"/>
-        </w:rPr>
-        <w:t xml:space="preserve"> on normal summer days, typically characterized by days with maximum </w:t>
-      </w:r>
-      <w:r>
-        <w:rPr>
-          <w:rFonts w:hint="eastAsia" w:cs="Times New Roman"/>
-          <w:highlight w:val="none"/>
-          <w:lang w:val="en-US" w:eastAsia="zh-CN"/>
-        </w:rPr>
-        <w:t xml:space="preserve">air </w:t>
-      </w:r>
-      <w:r>
-        <w:rPr>
-          <w:rFonts w:hint="eastAsia" w:cs="Times New Roman"/>
-          <w:highlight w:val="none"/>
-        </w:rPr>
-        <w:t xml:space="preserve">temperatures below 35 °C. The understanding of water cooling </w:t>
-      </w:r>
-      <w:r>
-        <w:rPr>
-          <w:rFonts w:hint="eastAsia" w:cs="Times New Roman"/>
-          <w:highlight w:val="none"/>
-          <w:lang w:val="en-US" w:eastAsia="zh-CN"/>
-        </w:rPr>
-        <w:t>o</w:t>
-      </w:r>
-      <w:r>
-        <w:rPr>
-          <w:rFonts w:hint="eastAsia" w:cs="Times New Roman"/>
-          <w:highlight w:val="none"/>
-        </w:rPr>
-        <w:t xml:space="preserve">n extremely hot days is insufficient. </w:t>
-      </w:r>
-      <w:r>
-        <w:rPr>
-          <w:rFonts w:hint="eastAsia" w:cs="Times New Roman"/>
-          <w:highlight w:val="none"/>
-          <w:lang w:val="en-US" w:eastAsia="zh-CN"/>
-        </w:rPr>
-        <w:t>However, t</w:t>
-      </w:r>
-      <w:r>
-        <w:rPr>
-          <w:rFonts w:hint="eastAsia" w:cs="Times New Roman"/>
-          <w:highlight w:val="none"/>
-        </w:rPr>
-        <w:t xml:space="preserve">he practical significance of studying water cooling lies in enabling targeted measures to alleviate the negative impacts of extreme heat. As differences in urban climate characteristics have been found between normal summer days and extremely hot days, it is essential to pay more attention to water cooling </w:t>
-      </w:r>
-      <w:r>
-        <w:rPr>
-          <w:rFonts w:hint="eastAsia" w:cs="Times New Roman"/>
-          <w:highlight w:val="none"/>
-          <w:lang w:val="en-US" w:eastAsia="zh-CN"/>
-        </w:rPr>
-        <w:t>o</w:t>
-      </w:r>
-      <w:r>
-        <w:rPr>
-          <w:rFonts w:hint="eastAsia" w:cs="Times New Roman"/>
-          <w:highlight w:val="none"/>
-        </w:rPr>
-        <w:t xml:space="preserve">n extremely hot days </w:t>
-      </w:r>
-      <w:r>
-        <w:rPr>
-          <w:rFonts w:hint="eastAsia" w:cs="Times New Roman"/>
-          <w:highlight w:val="none"/>
-          <w:lang w:val="en-US" w:eastAsia="zh-CN"/>
-        </w:rPr>
-        <w:t>[28-31]</w:t>
-      </w:r>
-      <w:r>
-        <w:rPr>
-          <w:rFonts w:hint="eastAsia" w:cs="Times New Roman"/>
-          <w:highlight w:val="none"/>
-        </w:rPr>
-        <w:t>.</w:t>
-      </w:r>
-      <w:r>
-        <w:rPr>
-          <w:rFonts w:cs="Times New Roman"/>
-          <w:highlight w:val="none"/>
-        </w:rPr>
-        <w:t xml:space="preserve"> </w:t>
-      </w:r>
+      <w:del w:id="50" w:author="野草" w:date="2024-06-07T17:12:30Z">
+        <w:r>
+          <w:rPr>
+            <w:rFonts w:hint="eastAsia" w:cs="Times New Roman"/>
+            <w:highlight w:val="none"/>
+            <w:lang w:val="en-US" w:eastAsia="zh-CN"/>
+          </w:rPr>
+          <w:delText xml:space="preserve">Finally, </w:delText>
+        </w:r>
+      </w:del>
+      <w:del w:id="51" w:author="野草" w:date="2024-06-07T17:12:30Z">
+        <w:r>
+          <w:rPr>
+            <w:rFonts w:hint="eastAsia" w:cs="Times New Roman"/>
+            <w:highlight w:val="none"/>
+          </w:rPr>
+          <w:delText xml:space="preserve">existing </w:delText>
+        </w:r>
+      </w:del>
+      <w:del w:id="52" w:author="野草" w:date="2024-06-07T17:12:30Z">
+        <w:r>
+          <w:rPr>
+            <w:rFonts w:hint="eastAsia" w:cs="Times New Roman"/>
+            <w:highlight w:val="none"/>
+            <w:lang w:val="en-US" w:eastAsia="zh-CN"/>
+          </w:rPr>
+          <w:delText xml:space="preserve">relevant </w:delText>
+        </w:r>
+      </w:del>
+      <w:del w:id="53" w:author="野草" w:date="2024-06-07T17:12:30Z">
+        <w:r>
+          <w:rPr>
+            <w:rFonts w:hint="eastAsia" w:cs="Times New Roman"/>
+            <w:highlight w:val="none"/>
+          </w:rPr>
+          <w:delText xml:space="preserve">studies </w:delText>
+        </w:r>
+      </w:del>
+      <w:del w:id="54" w:author="野草" w:date="2024-06-07T17:12:30Z">
+        <w:r>
+          <w:rPr>
+            <w:rFonts w:hint="eastAsia" w:cs="Times New Roman"/>
+            <w:highlight w:val="none"/>
+            <w:lang w:val="en-US" w:eastAsia="zh-CN"/>
+          </w:rPr>
+          <w:delText>mostly</w:delText>
+        </w:r>
+      </w:del>
+      <w:del w:id="55" w:author="野草" w:date="2024-06-07T17:12:30Z">
+        <w:r>
+          <w:rPr>
+            <w:rFonts w:hint="eastAsia" w:cs="Times New Roman"/>
+            <w:highlight w:val="none"/>
+          </w:rPr>
+          <w:delText xml:space="preserve"> focu</w:delText>
+        </w:r>
+      </w:del>
+      <w:del w:id="56" w:author="野草" w:date="2024-06-07T17:12:30Z">
+        <w:r>
+          <w:rPr>
+            <w:rFonts w:hint="eastAsia" w:cs="Times New Roman"/>
+            <w:highlight w:val="none"/>
+            <w:lang w:val="en-US" w:eastAsia="zh-CN"/>
+          </w:rPr>
+          <w:delText>sed</w:delText>
+        </w:r>
+      </w:del>
+      <w:del w:id="57" w:author="野草" w:date="2024-06-07T17:12:30Z">
+        <w:r>
+          <w:rPr>
+            <w:rFonts w:hint="eastAsia" w:cs="Times New Roman"/>
+            <w:highlight w:val="none"/>
+          </w:rPr>
+          <w:delText xml:space="preserve"> on normal summer days, typically characterized by days with maximum </w:delText>
+        </w:r>
+      </w:del>
+      <w:del w:id="58" w:author="野草" w:date="2024-06-07T17:12:30Z">
+        <w:r>
+          <w:rPr>
+            <w:rFonts w:hint="eastAsia" w:cs="Times New Roman"/>
+            <w:highlight w:val="none"/>
+            <w:lang w:val="en-US" w:eastAsia="zh-CN"/>
+          </w:rPr>
+          <w:delText xml:space="preserve">air </w:delText>
+        </w:r>
+      </w:del>
+      <w:del w:id="59" w:author="野草" w:date="2024-06-07T17:12:30Z">
+        <w:r>
+          <w:rPr>
+            <w:rFonts w:hint="eastAsia" w:cs="Times New Roman"/>
+            <w:highlight w:val="none"/>
+          </w:rPr>
+          <w:delText xml:space="preserve">temperatures below 35 °C. The understanding of water cooling </w:delText>
+        </w:r>
+      </w:del>
+      <w:del w:id="60" w:author="野草" w:date="2024-06-07T17:12:30Z">
+        <w:r>
+          <w:rPr>
+            <w:rFonts w:hint="eastAsia" w:cs="Times New Roman"/>
+            <w:highlight w:val="none"/>
+            <w:lang w:val="en-US" w:eastAsia="zh-CN"/>
+          </w:rPr>
+          <w:delText>o</w:delText>
+        </w:r>
+      </w:del>
+      <w:del w:id="61" w:author="野草" w:date="2024-06-07T17:12:30Z">
+        <w:r>
+          <w:rPr>
+            <w:rFonts w:hint="eastAsia" w:cs="Times New Roman"/>
+            <w:highlight w:val="none"/>
+          </w:rPr>
+          <w:delText xml:space="preserve">n extremely hot days is insufficient. </w:delText>
+        </w:r>
+      </w:del>
+      <w:del w:id="62" w:author="野草" w:date="2024-06-07T17:12:30Z">
+        <w:r>
+          <w:rPr>
+            <w:rFonts w:hint="eastAsia" w:cs="Times New Roman"/>
+            <w:highlight w:val="none"/>
+            <w:lang w:val="en-US" w:eastAsia="zh-CN"/>
+          </w:rPr>
+          <w:delText>However, t</w:delText>
+        </w:r>
+      </w:del>
+      <w:del w:id="63" w:author="野草" w:date="2024-06-07T17:12:30Z">
+        <w:r>
+          <w:rPr>
+            <w:rFonts w:hint="eastAsia" w:cs="Times New Roman"/>
+            <w:highlight w:val="none"/>
+          </w:rPr>
+          <w:delText xml:space="preserve">he practical significance of studying water cooling lies in enabling targeted measures to alleviate the negative impacts of extreme heat. As differences in urban climate characteristics have been found between normal summer days and extremely hot days, it is essential to pay more attention to water cooling </w:delText>
+        </w:r>
+      </w:del>
+      <w:del w:id="64" w:author="野草" w:date="2024-06-07T17:12:30Z">
+        <w:r>
+          <w:rPr>
+            <w:rFonts w:hint="eastAsia" w:cs="Times New Roman"/>
+            <w:highlight w:val="none"/>
+            <w:lang w:val="en-US" w:eastAsia="zh-CN"/>
+          </w:rPr>
+          <w:delText>o</w:delText>
+        </w:r>
+      </w:del>
+      <w:del w:id="65" w:author="野草" w:date="2024-06-07T17:12:30Z">
+        <w:r>
+          <w:rPr>
+            <w:rFonts w:hint="eastAsia" w:cs="Times New Roman"/>
+            <w:highlight w:val="none"/>
+          </w:rPr>
+          <w:delText xml:space="preserve">n extremely hot days </w:delText>
+        </w:r>
+      </w:del>
+      <w:del w:id="66" w:author="野草" w:date="2024-06-07T17:12:30Z">
+        <w:r>
+          <w:rPr>
+            <w:rFonts w:hint="eastAsia" w:cs="Times New Roman"/>
+            <w:highlight w:val="none"/>
+            <w:lang w:val="en-US" w:eastAsia="zh-CN"/>
+          </w:rPr>
+          <w:delText>[28-31]</w:delText>
+        </w:r>
+      </w:del>
+      <w:del w:id="67" w:author="野草" w:date="2024-06-07T17:12:30Z">
+        <w:r>
+          <w:rPr>
+            <w:rFonts w:hint="eastAsia" w:cs="Times New Roman"/>
+            <w:highlight w:val="none"/>
+          </w:rPr>
+          <w:delText>.</w:delText>
+        </w:r>
+      </w:del>
+      <w:del w:id="68" w:author="野草" w:date="2024-06-07T17:12:30Z">
+        <w:r>
+          <w:rPr>
+            <w:rFonts w:cs="Times New Roman"/>
+            <w:highlight w:val="none"/>
+          </w:rPr>
+          <w:delText xml:space="preserve"> </w:delText>
+        </w:r>
+      </w:del>
     </w:p>
     <w:bookmarkEnd w:id="13"/>
     <w:p>
@@ -12542,8 +13038,8 @@
           <w:lang w:val="en-US"/>
         </w:rPr>
       </w:pPr>
-      <w:bookmarkStart w:id="46" w:name="OLE_LINK13"/>
-      <w:bookmarkStart w:id="47" w:name="OLE_LINK9"/>
+      <w:bookmarkStart w:id="46" w:name="OLE_LINK9"/>
+      <w:bookmarkStart w:id="47" w:name="OLE_LINK13"/>
       <w:r>
         <w:rPr>
           <w:highlight w:val="none"/>
@@ -17975,8 +18471,8 @@
         </w:rPr>
       </w:pPr>
       <w:bookmarkStart w:id="92" w:name="OLE_LINK122"/>
-      <w:bookmarkStart w:id="93" w:name="OLE_LINK123"/>
-      <w:bookmarkStart w:id="94" w:name="OLE_LINK125"/>
+      <w:bookmarkStart w:id="93" w:name="OLE_LINK125"/>
+      <w:bookmarkStart w:id="94" w:name="OLE_LINK123"/>
       <w:r>
         <w:rPr>
           <w:rFonts w:hint="eastAsia"/>
@@ -18621,7 +19117,7 @@
         </w:rPr>
         <w:t xml:space="preserve">Through the examination of marginal effects, non-linear influences of the top 4 most influential factors on river cooling effects were identified, with most variables exerting their impacts within specific ranges. </w:t>
       </w:r>
-      <w:ins w:id="13" w:author="野草" w:date="2024-06-07T09:41:43Z">
+      <w:ins w:id="69" w:author="野草" w:date="2024-06-07T09:41:43Z">
         <w:r>
           <w:rPr>
             <w:rFonts w:hint="eastAsia"/>
@@ -18631,7 +19127,7 @@
           <w:t>e</w:t>
         </w:r>
       </w:ins>
-      <w:ins w:id="14" w:author="野草" w:date="2024-06-07T09:41:44Z">
+      <w:ins w:id="70" w:author="野草" w:date="2024-06-07T09:41:44Z">
         <w:r>
           <w:rPr>
             <w:rFonts w:hint="eastAsia"/>
@@ -18641,7 +19137,7 @@
           <w:t>levat</w:t>
         </w:r>
       </w:ins>
-      <w:ins w:id="15" w:author="野草" w:date="2024-06-07T09:41:45Z">
+      <w:ins w:id="71" w:author="野草" w:date="2024-06-07T09:41:45Z">
         <w:r>
           <w:rPr>
             <w:rFonts w:hint="eastAsia"/>
@@ -18651,7 +19147,7 @@
           <w:t>ion</w:t>
         </w:r>
       </w:ins>
-      <w:del w:id="16" w:author="野草" w:date="2024-06-07T09:41:43Z">
+      <w:del w:id="72" w:author="野草" w:date="2024-06-07T09:41:43Z">
         <w:r>
           <w:rPr>
             <w:rFonts w:hint="eastAsia"/>
@@ -18667,7 +19163,7 @@
         </w:rPr>
         <w:t xml:space="preserve"> and </w:t>
       </w:r>
-      <w:ins w:id="17" w:author="野草" w:date="2024-06-07T09:41:47Z">
+      <w:ins w:id="73" w:author="野草" w:date="2024-06-07T09:41:47Z">
         <w:r>
           <w:rPr>
             <w:rFonts w:hint="eastAsia"/>
@@ -18677,7 +19173,7 @@
           <w:t>s</w:t>
         </w:r>
       </w:ins>
-      <w:ins w:id="18" w:author="野草" w:date="2024-06-07T09:41:48Z">
+      <w:ins w:id="74" w:author="野草" w:date="2024-06-07T09:41:48Z">
         <w:r>
           <w:rPr>
             <w:rFonts w:hint="eastAsia"/>
@@ -18687,7 +19183,7 @@
           <w:t>lope</w:t>
         </w:r>
       </w:ins>
-      <w:del w:id="19" w:author="野草" w:date="2024-06-07T09:41:47Z">
+      <w:del w:id="75" w:author="野草" w:date="2024-06-07T09:41:47Z">
         <w:r>
           <w:rPr>
             <w:rFonts w:hint="eastAsia"/>
@@ -18718,7 +19214,7 @@
         </w:rPr>
         <w:t xml:space="preserve"> of </w:t>
       </w:r>
-      <w:ins w:id="20" w:author="野草" w:date="2024-06-07T09:42:16Z">
+      <w:ins w:id="76" w:author="野草" w:date="2024-06-07T09:42:16Z">
         <w:r>
           <w:rPr>
             <w:rFonts w:hint="eastAsia"/>
@@ -18728,7 +19224,7 @@
           <w:t>pa</w:t>
         </w:r>
       </w:ins>
-      <w:ins w:id="21" w:author="野草" w:date="2024-06-07T09:42:17Z">
+      <w:ins w:id="77" w:author="野草" w:date="2024-06-07T09:42:17Z">
         <w:r>
           <w:rPr>
             <w:rFonts w:hint="eastAsia"/>
@@ -18738,7 +19234,7 @@
           <w:t>tch de</w:t>
         </w:r>
       </w:ins>
-      <w:ins w:id="22" w:author="野草" w:date="2024-06-07T09:42:18Z">
+      <w:ins w:id="78" w:author="野草" w:date="2024-06-07T09:42:18Z">
         <w:r>
           <w:rPr>
             <w:rFonts w:hint="eastAsia"/>
@@ -18748,7 +19244,7 @@
           <w:t>nsity</w:t>
         </w:r>
       </w:ins>
-      <w:del w:id="23" w:author="野草" w:date="2024-06-07T09:42:14Z">
+      <w:del w:id="79" w:author="野草" w:date="2024-06-07T09:42:14Z">
         <w:r>
           <w:rPr>
             <w:rFonts w:hint="eastAsia"/>
@@ -18757,7 +19253,7 @@
           <w:delText>PD</w:delText>
         </w:r>
       </w:del>
-      <w:ins w:id="24" w:author="野草" w:date="2024-06-07T09:42:21Z">
+      <w:ins w:id="80" w:author="野草" w:date="2024-06-07T09:42:21Z">
         <w:r>
           <w:rPr>
             <w:rFonts w:hint="eastAsia"/>
@@ -18767,7 +19263,7 @@
           <w:t xml:space="preserve"> </w:t>
         </w:r>
       </w:ins>
-      <w:del w:id="25" w:author="野草" w:date="2024-06-07T09:42:20Z">
+      <w:del w:id="81" w:author="野草" w:date="2024-06-07T09:42:20Z">
         <w:r>
           <w:rPr>
             <w:rFonts w:hint="eastAsia"/>
@@ -18783,7 +19279,7 @@
         </w:rPr>
         <w:t xml:space="preserve">and </w:t>
       </w:r>
-      <w:ins w:id="26" w:author="野草" w:date="2024-06-07T09:42:24Z">
+      <w:ins w:id="82" w:author="野草" w:date="2024-06-07T09:42:24Z">
         <w:r>
           <w:rPr>
             <w:rFonts w:hint="eastAsia"/>
@@ -18793,7 +19289,7 @@
           <w:t xml:space="preserve">river </w:t>
         </w:r>
       </w:ins>
-      <w:ins w:id="27" w:author="野草" w:date="2024-06-07T09:42:25Z">
+      <w:ins w:id="83" w:author="野草" w:date="2024-06-07T09:42:25Z">
         <w:r>
           <w:rPr>
             <w:rFonts w:hint="eastAsia"/>
@@ -18803,7 +19299,7 @@
           <w:t>wi</w:t>
         </w:r>
       </w:ins>
-      <w:ins w:id="28" w:author="野草" w:date="2024-06-07T09:42:26Z">
+      <w:ins w:id="84" w:author="野草" w:date="2024-06-07T09:42:26Z">
         <w:r>
           <w:rPr>
             <w:rFonts w:hint="eastAsia"/>
@@ -18813,9 +19309,7 @@
           <w:t>dth</w:t>
         </w:r>
       </w:ins>
-      <w:del w:id="29" w:author="野草" w:date="2024-06-07T09:42:23Z">
-        <w:bookmarkStart w:id="105" w:name="_GoBack"/>
-        <w:bookmarkEnd w:id="105"/>
+      <w:del w:id="85" w:author="野草" w:date="2024-06-07T09:42:23Z">
         <w:r>
           <w:rPr>
             <w:rFonts w:hint="eastAsia"/>
@@ -18824,7 +19318,7 @@
           <w:delText>R</w:delText>
         </w:r>
       </w:del>
-      <w:del w:id="30" w:author="野草" w:date="2024-06-07T09:42:22Z">
+      <w:del w:id="86" w:author="野草" w:date="2024-06-07T09:42:22Z">
         <w:r>
           <w:rPr>
             <w:rFonts w:hint="eastAsia"/>
@@ -18977,7 +19471,7 @@
         </w:rPr>
         <w:t xml:space="preserve">, </w:t>
       </w:r>
-      <w:ins w:id="31" w:author="野草" w:date="2024-06-07T09:40:40Z">
+      <w:ins w:id="87" w:author="野草" w:date="2024-06-07T09:40:40Z">
         <w:r>
           <w:rPr>
             <w:rFonts w:hint="eastAsia"/>
@@ -18986,7 +19480,7 @@
           <w:t>Guangdong Provincial Science and Technology Project</w:t>
         </w:r>
       </w:ins>
-      <w:ins w:id="32" w:author="野草" w:date="2024-06-07T09:41:11Z">
+      <w:ins w:id="88" w:author="野草" w:date="2024-06-07T09:41:11Z">
         <w:r>
           <w:rPr>
             <w:rFonts w:hint="eastAsia"/>
@@ -18995,7 +19489,7 @@
           <w:t xml:space="preserve"> </w:t>
         </w:r>
       </w:ins>
-      <w:ins w:id="33" w:author="野草" w:date="2024-06-07T09:41:10Z">
+      <w:ins w:id="89" w:author="野草" w:date="2024-06-07T09:41:10Z">
         <w:r>
           <w:rPr>
             <w:rFonts w:hint="eastAsia"/>
@@ -19004,7 +19498,7 @@
           <w:t>(</w:t>
         </w:r>
       </w:ins>
-      <w:ins w:id="34" w:author="野草" w:date="2024-06-07T09:40:40Z">
+      <w:ins w:id="90" w:author="野草" w:date="2024-06-07T09:40:40Z">
         <w:r>
           <w:rPr>
             <w:rFonts w:hint="eastAsia"/>
@@ -19013,7 +19507,7 @@
           <w:t>2021B1212050019</w:t>
         </w:r>
       </w:ins>
-      <w:ins w:id="35" w:author="野草" w:date="2024-06-07T09:40:47Z">
+      <w:ins w:id="91" w:author="野草" w:date="2024-06-07T09:40:47Z">
         <w:r>
           <w:rPr>
             <w:rFonts w:hint="eastAsia"/>
@@ -19022,7 +19516,7 @@
           <w:t xml:space="preserve">, </w:t>
         </w:r>
       </w:ins>
-      <w:ins w:id="36" w:author="野草" w:date="2024-06-07T09:40:40Z">
+      <w:ins w:id="92" w:author="野草" w:date="2024-06-07T09:40:40Z">
         <w:r>
           <w:rPr>
             <w:rFonts w:hint="eastAsia"/>
@@ -19031,7 +19525,7 @@
           <w:t>2022A050509005</w:t>
         </w:r>
       </w:ins>
-      <w:ins w:id="37" w:author="野草" w:date="2024-06-07T09:41:14Z">
+      <w:ins w:id="93" w:author="野草" w:date="2024-06-07T09:41:14Z">
         <w:r>
           <w:rPr>
             <w:rFonts w:hint="eastAsia"/>
@@ -19040,7 +19534,7 @@
           <w:t>)</w:t>
         </w:r>
       </w:ins>
-      <w:ins w:id="38" w:author="野草" w:date="2024-06-07T09:41:15Z">
+      <w:ins w:id="94" w:author="野草" w:date="2024-06-07T09:41:15Z">
         <w:r>
           <w:rPr>
             <w:rFonts w:hint="eastAsia"/>
